--- a/results/tables/MSWord/Table7_Behavior_method.docx
+++ b/results/tables/MSWord/Table7_Behavior_method.docx
@@ -769,6 +769,186 @@
       <w:tr>
         <w:trPr>
           <w:cantSplit/>
+          <w:trHeight w:val="616" w:hRule="auto"/>
+        </w:trPr>
+        <w:tc>
+          <w:tcPr>
+            <w:tcBorders/>
+            <w:shd w:val="clear" w:color="auto" w:fill="FFFFFF"/>
+            <w:tcMar>
+              <w:top w:w="0" w:type="dxa"/>
+              <w:bottom w:w="0" w:type="dxa"/>
+              <w:left w:w="0" w:type="dxa"/>
+              <w:right w:w="0" w:type="dxa"/>
+            </w:tcMar>
+            <w:vAlign w:val="center"/>
+          </w:tcPr>
+          <w:p>
+            <w:pPr>
+              <w:jc w:val="left"/>
+              <w:spacing w:after="100" w:before="100" w:line="240"/>
+              <w:ind w:firstLine="0" w:left="100" w:right="100"/>
+            </w:pPr>
+            <w:r>
+              <w:rPr>
+                <w:rFonts w:ascii="Helvetica" w:hAnsi="Helvetica" w:eastAsia="Helvetica" w:cs="Helvetica"/>
+                <w:sz w:val="22"/>
+                <w:szCs w:val="22"/>
+                <w:color w:val="000000"/>
+              </w:rPr>
+              <w:t xml:space="preserve">  Don't Know</w:t>
+            </w:r>
+          </w:p>
+        </w:tc>
+        <w:tc>
+          <w:tcPr>
+            <w:tcBorders/>
+            <w:shd w:val="clear" w:color="auto" w:fill="FFFFFF"/>
+            <w:tcMar>
+              <w:top w:w="0" w:type="dxa"/>
+              <w:bottom w:w="0" w:type="dxa"/>
+              <w:left w:w="0" w:type="dxa"/>
+              <w:right w:w="0" w:type="dxa"/>
+            </w:tcMar>
+            <w:vAlign w:val="center"/>
+          </w:tcPr>
+          <w:p>
+            <w:pPr>
+              <w:jc w:val="center"/>
+              <w:spacing w:after="100" w:before="100" w:line="240"/>
+              <w:ind w:firstLine="0" w:left="100" w:right="100"/>
+            </w:pPr>
+            <w:r>
+              <w:rPr>
+                <w:rFonts w:ascii="Helvetica" w:hAnsi="Helvetica" w:eastAsia="Helvetica" w:cs="Helvetica"/>
+                <w:sz w:val="22"/>
+                <w:szCs w:val="22"/>
+                <w:color w:val="000000"/>
+              </w:rPr>
+              <w:t xml:space="preserve">0 (0%)</w:t>
+            </w:r>
+          </w:p>
+        </w:tc>
+        <w:tc>
+          <w:tcPr>
+            <w:tcBorders/>
+            <w:shd w:val="clear" w:color="auto" w:fill="FFFFFF"/>
+            <w:tcMar>
+              <w:top w:w="0" w:type="dxa"/>
+              <w:bottom w:w="0" w:type="dxa"/>
+              <w:left w:w="0" w:type="dxa"/>
+              <w:right w:w="0" w:type="dxa"/>
+            </w:tcMar>
+            <w:vAlign w:val="center"/>
+          </w:tcPr>
+          <w:p>
+            <w:pPr>
+              <w:jc w:val="center"/>
+              <w:spacing w:after="100" w:before="100" w:line="240"/>
+              <w:ind w:firstLine="0" w:left="100" w:right="100"/>
+            </w:pPr>
+            <w:r>
+              <w:rPr>
+                <w:rFonts w:ascii="Helvetica" w:hAnsi="Helvetica" w:eastAsia="Helvetica" w:cs="Helvetica"/>
+                <w:sz w:val="22"/>
+                <w:szCs w:val="22"/>
+                <w:color w:val="000000"/>
+              </w:rPr>
+              <w:t xml:space="preserve">1 (2.2%)</w:t>
+            </w:r>
+          </w:p>
+        </w:tc>
+        <w:tc>
+          <w:tcPr>
+            <w:tcBorders/>
+            <w:shd w:val="clear" w:color="auto" w:fill="FFFFFF"/>
+            <w:tcMar>
+              <w:top w:w="0" w:type="dxa"/>
+              <w:bottom w:w="0" w:type="dxa"/>
+              <w:left w:w="0" w:type="dxa"/>
+              <w:right w:w="0" w:type="dxa"/>
+            </w:tcMar>
+            <w:vAlign w:val="center"/>
+          </w:tcPr>
+          <w:p>
+            <w:pPr>
+              <w:jc w:val="center"/>
+              <w:spacing w:after="100" w:before="100" w:line="240"/>
+              <w:ind w:firstLine="0" w:left="100" w:right="100"/>
+            </w:pPr>
+            <w:r>
+              <w:rPr>
+                <w:rFonts w:ascii="Helvetica" w:hAnsi="Helvetica" w:eastAsia="Helvetica" w:cs="Helvetica"/>
+                <w:sz w:val="22"/>
+                <w:szCs w:val="22"/>
+                <w:color w:val="000000"/>
+              </w:rPr>
+              <w:t xml:space="preserve">0 (0%)</w:t>
+            </w:r>
+          </w:p>
+        </w:tc>
+        <w:tc>
+          <w:tcPr>
+            <w:tcBorders/>
+            <w:shd w:val="clear" w:color="auto" w:fill="FFFFFF"/>
+            <w:tcMar>
+              <w:top w:w="0" w:type="dxa"/>
+              <w:bottom w:w="0" w:type="dxa"/>
+              <w:left w:w="0" w:type="dxa"/>
+              <w:right w:w="0" w:type="dxa"/>
+            </w:tcMar>
+            <w:vAlign w:val="center"/>
+          </w:tcPr>
+          <w:p>
+            <w:pPr>
+              <w:jc w:val="center"/>
+              <w:spacing w:after="100" w:before="100" w:line="240"/>
+              <w:ind w:firstLine="0" w:left="100" w:right="100"/>
+            </w:pPr>
+            <w:r>
+              <w:rPr>
+                <w:rFonts w:ascii="Helvetica" w:hAnsi="Helvetica" w:eastAsia="Helvetica" w:cs="Helvetica"/>
+                <w:sz w:val="22"/>
+                <w:szCs w:val="22"/>
+                <w:color w:val="000000"/>
+              </w:rPr>
+              <w:t xml:space="preserve">0 (0%)</w:t>
+            </w:r>
+          </w:p>
+        </w:tc>
+        <w:tc>
+          <w:tcPr>
+            <w:tcBorders/>
+            <w:shd w:val="clear" w:color="auto" w:fill="FFFFFF"/>
+            <w:tcMar>
+              <w:top w:w="0" w:type="dxa"/>
+              <w:bottom w:w="0" w:type="dxa"/>
+              <w:left w:w="0" w:type="dxa"/>
+              <w:right w:w="0" w:type="dxa"/>
+            </w:tcMar>
+            <w:vAlign w:val="center"/>
+          </w:tcPr>
+          <w:p>
+            <w:pPr>
+              <w:jc w:val="center"/>
+              <w:spacing w:after="100" w:before="100" w:line="240"/>
+              <w:ind w:firstLine="0" w:left="100" w:right="100"/>
+            </w:pPr>
+            <w:r>
+              <w:rPr>
+                <w:rFonts w:ascii="Helvetica" w:hAnsi="Helvetica" w:eastAsia="Helvetica" w:cs="Helvetica"/>
+                <w:sz w:val="22"/>
+                <w:szCs w:val="22"/>
+                <w:color w:val="000000"/>
+              </w:rPr>
+              <w:t xml:space="preserve">1 (0.4%)</w:t>
+            </w:r>
+          </w:p>
+        </w:tc>
+      </w:tr>
+      <w:tr>
+        <w:trPr>
+          <w:cantSplit/>
           <w:trHeight w:val="617" w:hRule="auto"/>
         </w:trPr>
         <w:tc>
@@ -854,7 +1034,7 @@
                 <w:szCs w:val="22"/>
                 <w:color w:val="000000"/>
               </w:rPr>
-              <w:t xml:space="preserve">1 (2.2%)</w:t>
+              <w:t xml:space="preserve">0 (0%)</w:t>
             </w:r>
           </w:p>
         </w:tc>
@@ -941,7 +1121,7 @@
                 <w:szCs w:val="22"/>
                 <w:color w:val="000000"/>
               </w:rPr>
-              <w:t xml:space="preserve">4 (1.4%)</w:t>
+              <w:t xml:space="preserve">3 (1.1%)</w:t>
             </w:r>
           </w:p>
         </w:tc>
@@ -1157,94 +1337,36 @@
                 <w:szCs w:val="22"/>
                 <w:color w:val="000000"/>
               </w:rPr>
-              <w:t xml:space="preserve">  No</w:t>
-            </w:r>
-          </w:p>
-        </w:tc>
-        <w:tc>
-          <w:tcPr>
-            <w:tcBorders/>
-            <w:shd w:val="clear" w:color="auto" w:fill="FFFFFF"/>
-            <w:tcMar>
-              <w:top w:w="0" w:type="dxa"/>
-              <w:bottom w:w="0" w:type="dxa"/>
-              <w:left w:w="0" w:type="dxa"/>
-              <w:right w:w="0" w:type="dxa"/>
-            </w:tcMar>
-            <w:vAlign w:val="center"/>
-          </w:tcPr>
-          <w:p>
-            <w:pPr>
-              <w:jc w:val="center"/>
-              <w:spacing w:after="100" w:before="100" w:line="240"/>
-              <w:ind w:firstLine="0" w:left="100" w:right="100"/>
-            </w:pPr>
-            <w:r>
-              <w:rPr>
-                <w:rFonts w:ascii="Helvetica" w:hAnsi="Helvetica" w:eastAsia="Helvetica" w:cs="Helvetica"/>
-                <w:sz w:val="22"/>
-                <w:szCs w:val="22"/>
-                <w:color w:val="000000"/>
-              </w:rPr>
-              <w:t xml:space="preserve">38 (28.4%)</w:t>
-            </w:r>
-          </w:p>
-        </w:tc>
-        <w:tc>
-          <w:tcPr>
-            <w:tcBorders/>
-            <w:shd w:val="clear" w:color="auto" w:fill="FFFFFF"/>
-            <w:tcMar>
-              <w:top w:w="0" w:type="dxa"/>
-              <w:bottom w:w="0" w:type="dxa"/>
-              <w:left w:w="0" w:type="dxa"/>
-              <w:right w:w="0" w:type="dxa"/>
-            </w:tcMar>
-            <w:vAlign w:val="center"/>
-          </w:tcPr>
-          <w:p>
-            <w:pPr>
-              <w:jc w:val="center"/>
-              <w:spacing w:after="100" w:before="100" w:line="240"/>
-              <w:ind w:firstLine="0" w:left="100" w:right="100"/>
-            </w:pPr>
-            <w:r>
-              <w:rPr>
-                <w:rFonts w:ascii="Helvetica" w:hAnsi="Helvetica" w:eastAsia="Helvetica" w:cs="Helvetica"/>
-                <w:sz w:val="22"/>
-                <w:szCs w:val="22"/>
-                <w:color w:val="000000"/>
-              </w:rPr>
-              <w:t xml:space="preserve">29 (63.0%)</w:t>
-            </w:r>
-          </w:p>
-        </w:tc>
-        <w:tc>
-          <w:tcPr>
-            <w:tcBorders/>
-            <w:shd w:val="clear" w:color="auto" w:fill="FFFFFF"/>
-            <w:tcMar>
-              <w:top w:w="0" w:type="dxa"/>
-              <w:bottom w:w="0" w:type="dxa"/>
-              <w:left w:w="0" w:type="dxa"/>
-              <w:right w:w="0" w:type="dxa"/>
-            </w:tcMar>
-            <w:vAlign w:val="center"/>
-          </w:tcPr>
-          <w:p>
-            <w:pPr>
-              <w:jc w:val="center"/>
-              <w:spacing w:after="100" w:before="100" w:line="240"/>
-              <w:ind w:firstLine="0" w:left="100" w:right="100"/>
-            </w:pPr>
-            <w:r>
-              <w:rPr>
-                <w:rFonts w:ascii="Helvetica" w:hAnsi="Helvetica" w:eastAsia="Helvetica" w:cs="Helvetica"/>
-                <w:sz w:val="22"/>
-                <w:szCs w:val="22"/>
-                <w:color w:val="000000"/>
-              </w:rPr>
-              <w:t xml:space="preserve">27 (26.5%)</w:t>
+              <w:t xml:space="preserve">  Don't Know</w:t>
+            </w:r>
+          </w:p>
+        </w:tc>
+        <w:tc>
+          <w:tcPr>
+            <w:tcBorders/>
+            <w:shd w:val="clear" w:color="auto" w:fill="FFFFFF"/>
+            <w:tcMar>
+              <w:top w:w="0" w:type="dxa"/>
+              <w:bottom w:w="0" w:type="dxa"/>
+              <w:left w:w="0" w:type="dxa"/>
+              <w:right w:w="0" w:type="dxa"/>
+            </w:tcMar>
+            <w:vAlign w:val="center"/>
+          </w:tcPr>
+          <w:p>
+            <w:pPr>
+              <w:jc w:val="center"/>
+              <w:spacing w:after="100" w:before="100" w:line="240"/>
+              <w:ind w:firstLine="0" w:left="100" w:right="100"/>
+            </w:pPr>
+            <w:r>
+              <w:rPr>
+                <w:rFonts w:ascii="Helvetica" w:hAnsi="Helvetica" w:eastAsia="Helvetica" w:cs="Helvetica"/>
+                <w:sz w:val="22"/>
+                <w:szCs w:val="22"/>
+                <w:color w:val="000000"/>
+              </w:rPr>
+              <w:t xml:space="preserve">1 (0.7%)</w:t>
             </w:r>
           </w:p>
         </w:tc>
@@ -1302,7 +1424,65 @@
                 <w:szCs w:val="22"/>
                 <w:color w:val="000000"/>
               </w:rPr>
-              <w:t xml:space="preserve">94 (33.2%)</w:t>
+              <w:t xml:space="preserve">1 (1.0%)</w:t>
+            </w:r>
+          </w:p>
+        </w:tc>
+        <w:tc>
+          <w:tcPr>
+            <w:tcBorders/>
+            <w:shd w:val="clear" w:color="auto" w:fill="FFFFFF"/>
+            <w:tcMar>
+              <w:top w:w="0" w:type="dxa"/>
+              <w:bottom w:w="0" w:type="dxa"/>
+              <w:left w:w="0" w:type="dxa"/>
+              <w:right w:w="0" w:type="dxa"/>
+            </w:tcMar>
+            <w:vAlign w:val="center"/>
+          </w:tcPr>
+          <w:p>
+            <w:pPr>
+              <w:jc w:val="center"/>
+              <w:spacing w:after="100" w:before="100" w:line="240"/>
+              <w:ind w:firstLine="0" w:left="100" w:right="100"/>
+            </w:pPr>
+            <w:r>
+              <w:rPr>
+                <w:rFonts w:ascii="Helvetica" w:hAnsi="Helvetica" w:eastAsia="Helvetica" w:cs="Helvetica"/>
+                <w:sz w:val="22"/>
+                <w:szCs w:val="22"/>
+                <w:color w:val="000000"/>
+              </w:rPr>
+              <w:t xml:space="preserve">0 (0%)</w:t>
+            </w:r>
+          </w:p>
+        </w:tc>
+        <w:tc>
+          <w:tcPr>
+            <w:tcBorders/>
+            <w:shd w:val="clear" w:color="auto" w:fill="FFFFFF"/>
+            <w:tcMar>
+              <w:top w:w="0" w:type="dxa"/>
+              <w:bottom w:w="0" w:type="dxa"/>
+              <w:left w:w="0" w:type="dxa"/>
+              <w:right w:w="0" w:type="dxa"/>
+            </w:tcMar>
+            <w:vAlign w:val="center"/>
+          </w:tcPr>
+          <w:p>
+            <w:pPr>
+              <w:jc w:val="center"/>
+              <w:spacing w:after="100" w:before="100" w:line="240"/>
+              <w:ind w:firstLine="0" w:left="100" w:right="100"/>
+            </w:pPr>
+            <w:r>
+              <w:rPr>
+                <w:rFonts w:ascii="Helvetica" w:hAnsi="Helvetica" w:eastAsia="Helvetica" w:cs="Helvetica"/>
+                <w:sz w:val="22"/>
+                <w:szCs w:val="22"/>
+                <w:color w:val="000000"/>
+              </w:rPr>
+              <w:t xml:space="preserve">2 (0.7%)</w:t>
             </w:r>
           </w:p>
         </w:tc>
@@ -1337,6 +1517,186 @@
                 <w:szCs w:val="22"/>
                 <w:color w:val="000000"/>
               </w:rPr>
+              <w:t xml:space="preserve">  No</w:t>
+            </w:r>
+          </w:p>
+        </w:tc>
+        <w:tc>
+          <w:tcPr>
+            <w:tcBorders/>
+            <w:shd w:val="clear" w:color="auto" w:fill="FFFFFF"/>
+            <w:tcMar>
+              <w:top w:w="0" w:type="dxa"/>
+              <w:bottom w:w="0" w:type="dxa"/>
+              <w:left w:w="0" w:type="dxa"/>
+              <w:right w:w="0" w:type="dxa"/>
+            </w:tcMar>
+            <w:vAlign w:val="center"/>
+          </w:tcPr>
+          <w:p>
+            <w:pPr>
+              <w:jc w:val="center"/>
+              <w:spacing w:after="100" w:before="100" w:line="240"/>
+              <w:ind w:firstLine="0" w:left="100" w:right="100"/>
+            </w:pPr>
+            <w:r>
+              <w:rPr>
+                <w:rFonts w:ascii="Helvetica" w:hAnsi="Helvetica" w:eastAsia="Helvetica" w:cs="Helvetica"/>
+                <w:sz w:val="22"/>
+                <w:szCs w:val="22"/>
+                <w:color w:val="000000"/>
+              </w:rPr>
+              <w:t xml:space="preserve">38 (28.4%)</w:t>
+            </w:r>
+          </w:p>
+        </w:tc>
+        <w:tc>
+          <w:tcPr>
+            <w:tcBorders/>
+            <w:shd w:val="clear" w:color="auto" w:fill="FFFFFF"/>
+            <w:tcMar>
+              <w:top w:w="0" w:type="dxa"/>
+              <w:bottom w:w="0" w:type="dxa"/>
+              <w:left w:w="0" w:type="dxa"/>
+              <w:right w:w="0" w:type="dxa"/>
+            </w:tcMar>
+            <w:vAlign w:val="center"/>
+          </w:tcPr>
+          <w:p>
+            <w:pPr>
+              <w:jc w:val="center"/>
+              <w:spacing w:after="100" w:before="100" w:line="240"/>
+              <w:ind w:firstLine="0" w:left="100" w:right="100"/>
+            </w:pPr>
+            <w:r>
+              <w:rPr>
+                <w:rFonts w:ascii="Helvetica" w:hAnsi="Helvetica" w:eastAsia="Helvetica" w:cs="Helvetica"/>
+                <w:sz w:val="22"/>
+                <w:szCs w:val="22"/>
+                <w:color w:val="000000"/>
+              </w:rPr>
+              <w:t xml:space="preserve">29 (63.0%)</w:t>
+            </w:r>
+          </w:p>
+        </w:tc>
+        <w:tc>
+          <w:tcPr>
+            <w:tcBorders/>
+            <w:shd w:val="clear" w:color="auto" w:fill="FFFFFF"/>
+            <w:tcMar>
+              <w:top w:w="0" w:type="dxa"/>
+              <w:bottom w:w="0" w:type="dxa"/>
+              <w:left w:w="0" w:type="dxa"/>
+              <w:right w:w="0" w:type="dxa"/>
+            </w:tcMar>
+            <w:vAlign w:val="center"/>
+          </w:tcPr>
+          <w:p>
+            <w:pPr>
+              <w:jc w:val="center"/>
+              <w:spacing w:after="100" w:before="100" w:line="240"/>
+              <w:ind w:firstLine="0" w:left="100" w:right="100"/>
+            </w:pPr>
+            <w:r>
+              <w:rPr>
+                <w:rFonts w:ascii="Helvetica" w:hAnsi="Helvetica" w:eastAsia="Helvetica" w:cs="Helvetica"/>
+                <w:sz w:val="22"/>
+                <w:szCs w:val="22"/>
+                <w:color w:val="000000"/>
+              </w:rPr>
+              <w:t xml:space="preserve">27 (26.5%)</w:t>
+            </w:r>
+          </w:p>
+        </w:tc>
+        <w:tc>
+          <w:tcPr>
+            <w:tcBorders/>
+            <w:shd w:val="clear" w:color="auto" w:fill="FFFFFF"/>
+            <w:tcMar>
+              <w:top w:w="0" w:type="dxa"/>
+              <w:bottom w:w="0" w:type="dxa"/>
+              <w:left w:w="0" w:type="dxa"/>
+              <w:right w:w="0" w:type="dxa"/>
+            </w:tcMar>
+            <w:vAlign w:val="center"/>
+          </w:tcPr>
+          <w:p>
+            <w:pPr>
+              <w:jc w:val="center"/>
+              <w:spacing w:after="100" w:before="100" w:line="240"/>
+              <w:ind w:firstLine="0" w:left="100" w:right="100"/>
+            </w:pPr>
+            <w:r>
+              <w:rPr>
+                <w:rFonts w:ascii="Helvetica" w:hAnsi="Helvetica" w:eastAsia="Helvetica" w:cs="Helvetica"/>
+                <w:sz w:val="22"/>
+                <w:szCs w:val="22"/>
+                <w:color w:val="000000"/>
+              </w:rPr>
+              <w:t xml:space="preserve">0 (0%)</w:t>
+            </w:r>
+          </w:p>
+        </w:tc>
+        <w:tc>
+          <w:tcPr>
+            <w:tcBorders/>
+            <w:shd w:val="clear" w:color="auto" w:fill="FFFFFF"/>
+            <w:tcMar>
+              <w:top w:w="0" w:type="dxa"/>
+              <w:bottom w:w="0" w:type="dxa"/>
+              <w:left w:w="0" w:type="dxa"/>
+              <w:right w:w="0" w:type="dxa"/>
+            </w:tcMar>
+            <w:vAlign w:val="center"/>
+          </w:tcPr>
+          <w:p>
+            <w:pPr>
+              <w:jc w:val="center"/>
+              <w:spacing w:after="100" w:before="100" w:line="240"/>
+              <w:ind w:firstLine="0" w:left="100" w:right="100"/>
+            </w:pPr>
+            <w:r>
+              <w:rPr>
+                <w:rFonts w:ascii="Helvetica" w:hAnsi="Helvetica" w:eastAsia="Helvetica" w:cs="Helvetica"/>
+                <w:sz w:val="22"/>
+                <w:szCs w:val="22"/>
+                <w:color w:val="000000"/>
+              </w:rPr>
+              <w:t xml:space="preserve">94 (33.2%)</w:t>
+            </w:r>
+          </w:p>
+        </w:tc>
+      </w:tr>
+      <w:tr>
+        <w:trPr>
+          <w:cantSplit/>
+          <w:trHeight w:val="616" w:hRule="auto"/>
+        </w:trPr>
+        <w:tc>
+          <w:tcPr>
+            <w:tcBorders/>
+            <w:shd w:val="clear" w:color="auto" w:fill="FFFFFF"/>
+            <w:tcMar>
+              <w:top w:w="0" w:type="dxa"/>
+              <w:bottom w:w="0" w:type="dxa"/>
+              <w:left w:w="0" w:type="dxa"/>
+              <w:right w:w="0" w:type="dxa"/>
+            </w:tcMar>
+            <w:vAlign w:val="center"/>
+          </w:tcPr>
+          <w:p>
+            <w:pPr>
+              <w:jc w:val="left"/>
+              <w:spacing w:after="100" w:before="100" w:line="240"/>
+              <w:ind w:firstLine="0" w:left="100" w:right="100"/>
+            </w:pPr>
+            <w:r>
+              <w:rPr>
+                <w:rFonts w:ascii="Helvetica" w:hAnsi="Helvetica" w:eastAsia="Helvetica" w:cs="Helvetica"/>
+                <w:sz w:val="22"/>
+                <w:szCs w:val="22"/>
+                <w:color w:val="000000"/>
+              </w:rPr>
               <w:t xml:space="preserve">  Yes</w:t>
             </w:r>
           </w:p>
@@ -1546,7 +1906,7 @@
                 <w:szCs w:val="22"/>
                 <w:color w:val="000000"/>
               </w:rPr>
-              <w:t xml:space="preserve">2 (1.5%)</w:t>
+              <w:t xml:space="preserve">1 (0.7%)</w:t>
             </w:r>
           </w:p>
         </w:tc>
@@ -1604,7 +1964,7 @@
                 <w:szCs w:val="22"/>
                 <w:color w:val="000000"/>
               </w:rPr>
-              <w:t xml:space="preserve">3 (2.9%)</w:t>
+              <w:t xml:space="preserve">2 (2.0%)</w:t>
             </w:r>
           </w:p>
         </w:tc>
@@ -1662,7 +2022,7 @@
                 <w:szCs w:val="22"/>
                 <w:color w:val="000000"/>
               </w:rPr>
-              <w:t xml:space="preserve">5 (1.8%)</w:t>
+              <w:t xml:space="preserve">3 (1.1%)</w:t>
             </w:r>
           </w:p>
         </w:tc>
@@ -2211,6 +2571,186 @@
       <w:tr>
         <w:trPr>
           <w:cantSplit/>
+          <w:trHeight w:val="616" w:hRule="auto"/>
+        </w:trPr>
+        <w:tc>
+          <w:tcPr>
+            <w:tcBorders/>
+            <w:shd w:val="clear" w:color="auto" w:fill="FFFFFF"/>
+            <w:tcMar>
+              <w:top w:w="0" w:type="dxa"/>
+              <w:bottom w:w="0" w:type="dxa"/>
+              <w:left w:w="0" w:type="dxa"/>
+              <w:right w:w="0" w:type="dxa"/>
+            </w:tcMar>
+            <w:vAlign w:val="center"/>
+          </w:tcPr>
+          <w:p>
+            <w:pPr>
+              <w:jc w:val="left"/>
+              <w:spacing w:after="100" w:before="100" w:line="240"/>
+              <w:ind w:firstLine="0" w:left="100" w:right="100"/>
+            </w:pPr>
+            <w:r>
+              <w:rPr>
+                <w:rFonts w:ascii="Helvetica" w:hAnsi="Helvetica" w:eastAsia="Helvetica" w:cs="Helvetica"/>
+                <w:sz w:val="22"/>
+                <w:szCs w:val="22"/>
+                <w:color w:val="000000"/>
+              </w:rPr>
+              <w:t xml:space="preserve">  Don't Know</w:t>
+            </w:r>
+          </w:p>
+        </w:tc>
+        <w:tc>
+          <w:tcPr>
+            <w:tcBorders/>
+            <w:shd w:val="clear" w:color="auto" w:fill="FFFFFF"/>
+            <w:tcMar>
+              <w:top w:w="0" w:type="dxa"/>
+              <w:bottom w:w="0" w:type="dxa"/>
+              <w:left w:w="0" w:type="dxa"/>
+              <w:right w:w="0" w:type="dxa"/>
+            </w:tcMar>
+            <w:vAlign w:val="center"/>
+          </w:tcPr>
+          <w:p>
+            <w:pPr>
+              <w:jc w:val="center"/>
+              <w:spacing w:after="100" w:before="100" w:line="240"/>
+              <w:ind w:firstLine="0" w:left="100" w:right="100"/>
+            </w:pPr>
+            <w:r>
+              <w:rPr>
+                <w:rFonts w:ascii="Helvetica" w:hAnsi="Helvetica" w:eastAsia="Helvetica" w:cs="Helvetica"/>
+                <w:sz w:val="22"/>
+                <w:szCs w:val="22"/>
+                <w:color w:val="000000"/>
+              </w:rPr>
+              <w:t xml:space="preserve">0 (0%)</w:t>
+            </w:r>
+          </w:p>
+        </w:tc>
+        <w:tc>
+          <w:tcPr>
+            <w:tcBorders/>
+            <w:shd w:val="clear" w:color="auto" w:fill="FFFFFF"/>
+            <w:tcMar>
+              <w:top w:w="0" w:type="dxa"/>
+              <w:bottom w:w="0" w:type="dxa"/>
+              <w:left w:w="0" w:type="dxa"/>
+              <w:right w:w="0" w:type="dxa"/>
+            </w:tcMar>
+            <w:vAlign w:val="center"/>
+          </w:tcPr>
+          <w:p>
+            <w:pPr>
+              <w:jc w:val="center"/>
+              <w:spacing w:after="100" w:before="100" w:line="240"/>
+              <w:ind w:firstLine="0" w:left="100" w:right="100"/>
+            </w:pPr>
+            <w:r>
+              <w:rPr>
+                <w:rFonts w:ascii="Helvetica" w:hAnsi="Helvetica" w:eastAsia="Helvetica" w:cs="Helvetica"/>
+                <w:sz w:val="22"/>
+                <w:szCs w:val="22"/>
+                <w:color w:val="000000"/>
+              </w:rPr>
+              <w:t xml:space="preserve">0 (0%)</w:t>
+            </w:r>
+          </w:p>
+        </w:tc>
+        <w:tc>
+          <w:tcPr>
+            <w:tcBorders/>
+            <w:shd w:val="clear" w:color="auto" w:fill="FFFFFF"/>
+            <w:tcMar>
+              <w:top w:w="0" w:type="dxa"/>
+              <w:bottom w:w="0" w:type="dxa"/>
+              <w:left w:w="0" w:type="dxa"/>
+              <w:right w:w="0" w:type="dxa"/>
+            </w:tcMar>
+            <w:vAlign w:val="center"/>
+          </w:tcPr>
+          <w:p>
+            <w:pPr>
+              <w:jc w:val="center"/>
+              <w:spacing w:after="100" w:before="100" w:line="240"/>
+              <w:ind w:firstLine="0" w:left="100" w:right="100"/>
+            </w:pPr>
+            <w:r>
+              <w:rPr>
+                <w:rFonts w:ascii="Helvetica" w:hAnsi="Helvetica" w:eastAsia="Helvetica" w:cs="Helvetica"/>
+                <w:sz w:val="22"/>
+                <w:szCs w:val="22"/>
+                <w:color w:val="000000"/>
+              </w:rPr>
+              <w:t xml:space="preserve">6 (5.9%)</w:t>
+            </w:r>
+          </w:p>
+        </w:tc>
+        <w:tc>
+          <w:tcPr>
+            <w:tcBorders/>
+            <w:shd w:val="clear" w:color="auto" w:fill="FFFFFF"/>
+            <w:tcMar>
+              <w:top w:w="0" w:type="dxa"/>
+              <w:bottom w:w="0" w:type="dxa"/>
+              <w:left w:w="0" w:type="dxa"/>
+              <w:right w:w="0" w:type="dxa"/>
+            </w:tcMar>
+            <w:vAlign w:val="center"/>
+          </w:tcPr>
+          <w:p>
+            <w:pPr>
+              <w:jc w:val="center"/>
+              <w:spacing w:after="100" w:before="100" w:line="240"/>
+              <w:ind w:firstLine="0" w:left="100" w:right="100"/>
+            </w:pPr>
+            <w:r>
+              <w:rPr>
+                <w:rFonts w:ascii="Helvetica" w:hAnsi="Helvetica" w:eastAsia="Helvetica" w:cs="Helvetica"/>
+                <w:sz w:val="22"/>
+                <w:szCs w:val="22"/>
+                <w:color w:val="000000"/>
+              </w:rPr>
+              <w:t xml:space="preserve">0 (0%)</w:t>
+            </w:r>
+          </w:p>
+        </w:tc>
+        <w:tc>
+          <w:tcPr>
+            <w:tcBorders/>
+            <w:shd w:val="clear" w:color="auto" w:fill="FFFFFF"/>
+            <w:tcMar>
+              <w:top w:w="0" w:type="dxa"/>
+              <w:bottom w:w="0" w:type="dxa"/>
+              <w:left w:w="0" w:type="dxa"/>
+              <w:right w:w="0" w:type="dxa"/>
+            </w:tcMar>
+            <w:vAlign w:val="center"/>
+          </w:tcPr>
+          <w:p>
+            <w:pPr>
+              <w:jc w:val="center"/>
+              <w:spacing w:after="100" w:before="100" w:line="240"/>
+              <w:ind w:firstLine="0" w:left="100" w:right="100"/>
+            </w:pPr>
+            <w:r>
+              <w:rPr>
+                <w:rFonts w:ascii="Helvetica" w:hAnsi="Helvetica" w:eastAsia="Helvetica" w:cs="Helvetica"/>
+                <w:sz w:val="22"/>
+                <w:szCs w:val="22"/>
+                <w:color w:val="000000"/>
+              </w:rPr>
+              <w:t xml:space="preserve">6 (2.1%)</w:t>
+            </w:r>
+          </w:p>
+        </w:tc>
+      </w:tr>
+      <w:tr>
+        <w:trPr>
+          <w:cantSplit/>
           <w:trHeight w:val="617" w:hRule="auto"/>
         </w:trPr>
         <w:tc>
@@ -2325,7 +2865,7 @@
                 <w:szCs w:val="22"/>
                 <w:color w:val="000000"/>
               </w:rPr>
-              <w:t xml:space="preserve">8 (7.8%)</w:t>
+              <w:t xml:space="preserve">2 (2.0%)</w:t>
             </w:r>
           </w:p>
         </w:tc>
@@ -2383,7 +2923,7 @@
                 <w:szCs w:val="22"/>
                 <w:color w:val="000000"/>
               </w:rPr>
-              <w:t xml:space="preserve">10 (3.5%)</w:t>
+              <w:t xml:space="preserve">4 (1.4%)</w:t>
             </w:r>
           </w:p>
         </w:tc>
@@ -2599,94 +3139,94 @@
                 <w:szCs w:val="22"/>
                 <w:color w:val="000000"/>
               </w:rPr>
-              <w:t xml:space="preserve">  No</w:t>
-            </w:r>
-          </w:p>
-        </w:tc>
-        <w:tc>
-          <w:tcPr>
-            <w:tcBorders/>
-            <w:shd w:val="clear" w:color="auto" w:fill="FFFFFF"/>
-            <w:tcMar>
-              <w:top w:w="0" w:type="dxa"/>
-              <w:bottom w:w="0" w:type="dxa"/>
-              <w:left w:w="0" w:type="dxa"/>
-              <w:right w:w="0" w:type="dxa"/>
-            </w:tcMar>
-            <w:vAlign w:val="center"/>
-          </w:tcPr>
-          <w:p>
-            <w:pPr>
-              <w:jc w:val="center"/>
-              <w:spacing w:after="100" w:before="100" w:line="240"/>
-              <w:ind w:firstLine="0" w:left="100" w:right="100"/>
-            </w:pPr>
-            <w:r>
-              <w:rPr>
-                <w:rFonts w:ascii="Helvetica" w:hAnsi="Helvetica" w:eastAsia="Helvetica" w:cs="Helvetica"/>
-                <w:sz w:val="22"/>
-                <w:szCs w:val="22"/>
-                <w:color w:val="000000"/>
-              </w:rPr>
-              <w:t xml:space="preserve">45 (33.6%)</w:t>
-            </w:r>
-          </w:p>
-        </w:tc>
-        <w:tc>
-          <w:tcPr>
-            <w:tcBorders/>
-            <w:shd w:val="clear" w:color="auto" w:fill="FFFFFF"/>
-            <w:tcMar>
-              <w:top w:w="0" w:type="dxa"/>
-              <w:bottom w:w="0" w:type="dxa"/>
-              <w:left w:w="0" w:type="dxa"/>
-              <w:right w:w="0" w:type="dxa"/>
-            </w:tcMar>
-            <w:vAlign w:val="center"/>
-          </w:tcPr>
-          <w:p>
-            <w:pPr>
-              <w:jc w:val="center"/>
-              <w:spacing w:after="100" w:before="100" w:line="240"/>
-              <w:ind w:firstLine="0" w:left="100" w:right="100"/>
-            </w:pPr>
-            <w:r>
-              <w:rPr>
-                <w:rFonts w:ascii="Helvetica" w:hAnsi="Helvetica" w:eastAsia="Helvetica" w:cs="Helvetica"/>
-                <w:sz w:val="22"/>
-                <w:szCs w:val="22"/>
-                <w:color w:val="000000"/>
-              </w:rPr>
-              <w:t xml:space="preserve">34 (73.9%)</w:t>
-            </w:r>
-          </w:p>
-        </w:tc>
-        <w:tc>
-          <w:tcPr>
-            <w:tcBorders/>
-            <w:shd w:val="clear" w:color="auto" w:fill="FFFFFF"/>
-            <w:tcMar>
-              <w:top w:w="0" w:type="dxa"/>
-              <w:bottom w:w="0" w:type="dxa"/>
-              <w:left w:w="0" w:type="dxa"/>
-              <w:right w:w="0" w:type="dxa"/>
-            </w:tcMar>
-            <w:vAlign w:val="center"/>
-          </w:tcPr>
-          <w:p>
-            <w:pPr>
-              <w:jc w:val="center"/>
-              <w:spacing w:after="100" w:before="100" w:line="240"/>
-              <w:ind w:firstLine="0" w:left="100" w:right="100"/>
-            </w:pPr>
-            <w:r>
-              <w:rPr>
-                <w:rFonts w:ascii="Helvetica" w:hAnsi="Helvetica" w:eastAsia="Helvetica" w:cs="Helvetica"/>
-                <w:sz w:val="22"/>
-                <w:szCs w:val="22"/>
-                <w:color w:val="000000"/>
-              </w:rPr>
-              <w:t xml:space="preserve">28 (27.5%)</w:t>
+              <w:t xml:space="preserve">  Don't Know</w:t>
+            </w:r>
+          </w:p>
+        </w:tc>
+        <w:tc>
+          <w:tcPr>
+            <w:tcBorders/>
+            <w:shd w:val="clear" w:color="auto" w:fill="FFFFFF"/>
+            <w:tcMar>
+              <w:top w:w="0" w:type="dxa"/>
+              <w:bottom w:w="0" w:type="dxa"/>
+              <w:left w:w="0" w:type="dxa"/>
+              <w:right w:w="0" w:type="dxa"/>
+            </w:tcMar>
+            <w:vAlign w:val="center"/>
+          </w:tcPr>
+          <w:p>
+            <w:pPr>
+              <w:jc w:val="center"/>
+              <w:spacing w:after="100" w:before="100" w:line="240"/>
+              <w:ind w:firstLine="0" w:left="100" w:right="100"/>
+            </w:pPr>
+            <w:r>
+              <w:rPr>
+                <w:rFonts w:ascii="Helvetica" w:hAnsi="Helvetica" w:eastAsia="Helvetica" w:cs="Helvetica"/>
+                <w:sz w:val="22"/>
+                <w:szCs w:val="22"/>
+                <w:color w:val="000000"/>
+              </w:rPr>
+              <w:t xml:space="preserve">3 (2.2%)</w:t>
+            </w:r>
+          </w:p>
+        </w:tc>
+        <w:tc>
+          <w:tcPr>
+            <w:tcBorders/>
+            <w:shd w:val="clear" w:color="auto" w:fill="FFFFFF"/>
+            <w:tcMar>
+              <w:top w:w="0" w:type="dxa"/>
+              <w:bottom w:w="0" w:type="dxa"/>
+              <w:left w:w="0" w:type="dxa"/>
+              <w:right w:w="0" w:type="dxa"/>
+            </w:tcMar>
+            <w:vAlign w:val="center"/>
+          </w:tcPr>
+          <w:p>
+            <w:pPr>
+              <w:jc w:val="center"/>
+              <w:spacing w:after="100" w:before="100" w:line="240"/>
+              <w:ind w:firstLine="0" w:left="100" w:right="100"/>
+            </w:pPr>
+            <w:r>
+              <w:rPr>
+                <w:rFonts w:ascii="Helvetica" w:hAnsi="Helvetica" w:eastAsia="Helvetica" w:cs="Helvetica"/>
+                <w:sz w:val="22"/>
+                <w:szCs w:val="22"/>
+                <w:color w:val="000000"/>
+              </w:rPr>
+              <w:t xml:space="preserve">1 (2.2%)</w:t>
+            </w:r>
+          </w:p>
+        </w:tc>
+        <w:tc>
+          <w:tcPr>
+            <w:tcBorders/>
+            <w:shd w:val="clear" w:color="auto" w:fill="FFFFFF"/>
+            <w:tcMar>
+              <w:top w:w="0" w:type="dxa"/>
+              <w:bottom w:w="0" w:type="dxa"/>
+              <w:left w:w="0" w:type="dxa"/>
+              <w:right w:w="0" w:type="dxa"/>
+            </w:tcMar>
+            <w:vAlign w:val="center"/>
+          </w:tcPr>
+          <w:p>
+            <w:pPr>
+              <w:jc w:val="center"/>
+              <w:spacing w:after="100" w:before="100" w:line="240"/>
+              <w:ind w:firstLine="0" w:left="100" w:right="100"/>
+            </w:pPr>
+            <w:r>
+              <w:rPr>
+                <w:rFonts w:ascii="Helvetica" w:hAnsi="Helvetica" w:eastAsia="Helvetica" w:cs="Helvetica"/>
+                <w:sz w:val="22"/>
+                <w:szCs w:val="22"/>
+                <w:color w:val="000000"/>
+              </w:rPr>
+              <w:t xml:space="preserve">2 (2.0%)</w:t>
             </w:r>
           </w:p>
         </w:tc>
@@ -2744,7 +3284,7 @@
                 <w:szCs w:val="22"/>
                 <w:color w:val="000000"/>
               </w:rPr>
-              <w:t xml:space="preserve">107 (37.8%)</w:t>
+              <w:t xml:space="preserve">6 (2.1%)</w:t>
             </w:r>
           </w:p>
         </w:tc>
@@ -2779,6 +3319,186 @@
                 <w:szCs w:val="22"/>
                 <w:color w:val="000000"/>
               </w:rPr>
+              <w:t xml:space="preserve">  No</w:t>
+            </w:r>
+          </w:p>
+        </w:tc>
+        <w:tc>
+          <w:tcPr>
+            <w:tcBorders/>
+            <w:shd w:val="clear" w:color="auto" w:fill="FFFFFF"/>
+            <w:tcMar>
+              <w:top w:w="0" w:type="dxa"/>
+              <w:bottom w:w="0" w:type="dxa"/>
+              <w:left w:w="0" w:type="dxa"/>
+              <w:right w:w="0" w:type="dxa"/>
+            </w:tcMar>
+            <w:vAlign w:val="center"/>
+          </w:tcPr>
+          <w:p>
+            <w:pPr>
+              <w:jc w:val="center"/>
+              <w:spacing w:after="100" w:before="100" w:line="240"/>
+              <w:ind w:firstLine="0" w:left="100" w:right="100"/>
+            </w:pPr>
+            <w:r>
+              <w:rPr>
+                <w:rFonts w:ascii="Helvetica" w:hAnsi="Helvetica" w:eastAsia="Helvetica" w:cs="Helvetica"/>
+                <w:sz w:val="22"/>
+                <w:szCs w:val="22"/>
+                <w:color w:val="000000"/>
+              </w:rPr>
+              <w:t xml:space="preserve">45 (33.6%)</w:t>
+            </w:r>
+          </w:p>
+        </w:tc>
+        <w:tc>
+          <w:tcPr>
+            <w:tcBorders/>
+            <w:shd w:val="clear" w:color="auto" w:fill="FFFFFF"/>
+            <w:tcMar>
+              <w:top w:w="0" w:type="dxa"/>
+              <w:bottom w:w="0" w:type="dxa"/>
+              <w:left w:w="0" w:type="dxa"/>
+              <w:right w:w="0" w:type="dxa"/>
+            </w:tcMar>
+            <w:vAlign w:val="center"/>
+          </w:tcPr>
+          <w:p>
+            <w:pPr>
+              <w:jc w:val="center"/>
+              <w:spacing w:after="100" w:before="100" w:line="240"/>
+              <w:ind w:firstLine="0" w:left="100" w:right="100"/>
+            </w:pPr>
+            <w:r>
+              <w:rPr>
+                <w:rFonts w:ascii="Helvetica" w:hAnsi="Helvetica" w:eastAsia="Helvetica" w:cs="Helvetica"/>
+                <w:sz w:val="22"/>
+                <w:szCs w:val="22"/>
+                <w:color w:val="000000"/>
+              </w:rPr>
+              <w:t xml:space="preserve">34 (73.9%)</w:t>
+            </w:r>
+          </w:p>
+        </w:tc>
+        <w:tc>
+          <w:tcPr>
+            <w:tcBorders/>
+            <w:shd w:val="clear" w:color="auto" w:fill="FFFFFF"/>
+            <w:tcMar>
+              <w:top w:w="0" w:type="dxa"/>
+              <w:bottom w:w="0" w:type="dxa"/>
+              <w:left w:w="0" w:type="dxa"/>
+              <w:right w:w="0" w:type="dxa"/>
+            </w:tcMar>
+            <w:vAlign w:val="center"/>
+          </w:tcPr>
+          <w:p>
+            <w:pPr>
+              <w:jc w:val="center"/>
+              <w:spacing w:after="100" w:before="100" w:line="240"/>
+              <w:ind w:firstLine="0" w:left="100" w:right="100"/>
+            </w:pPr>
+            <w:r>
+              <w:rPr>
+                <w:rFonts w:ascii="Helvetica" w:hAnsi="Helvetica" w:eastAsia="Helvetica" w:cs="Helvetica"/>
+                <w:sz w:val="22"/>
+                <w:szCs w:val="22"/>
+                <w:color w:val="000000"/>
+              </w:rPr>
+              <w:t xml:space="preserve">28 (27.5%)</w:t>
+            </w:r>
+          </w:p>
+        </w:tc>
+        <w:tc>
+          <w:tcPr>
+            <w:tcBorders/>
+            <w:shd w:val="clear" w:color="auto" w:fill="FFFFFF"/>
+            <w:tcMar>
+              <w:top w:w="0" w:type="dxa"/>
+              <w:bottom w:w="0" w:type="dxa"/>
+              <w:left w:w="0" w:type="dxa"/>
+              <w:right w:w="0" w:type="dxa"/>
+            </w:tcMar>
+            <w:vAlign w:val="center"/>
+          </w:tcPr>
+          <w:p>
+            <w:pPr>
+              <w:jc w:val="center"/>
+              <w:spacing w:after="100" w:before="100" w:line="240"/>
+              <w:ind w:firstLine="0" w:left="100" w:right="100"/>
+            </w:pPr>
+            <w:r>
+              <w:rPr>
+                <w:rFonts w:ascii="Helvetica" w:hAnsi="Helvetica" w:eastAsia="Helvetica" w:cs="Helvetica"/>
+                <w:sz w:val="22"/>
+                <w:szCs w:val="22"/>
+                <w:color w:val="000000"/>
+              </w:rPr>
+              <w:t xml:space="preserve">0 (0%)</w:t>
+            </w:r>
+          </w:p>
+        </w:tc>
+        <w:tc>
+          <w:tcPr>
+            <w:tcBorders/>
+            <w:shd w:val="clear" w:color="auto" w:fill="FFFFFF"/>
+            <w:tcMar>
+              <w:top w:w="0" w:type="dxa"/>
+              <w:bottom w:w="0" w:type="dxa"/>
+              <w:left w:w="0" w:type="dxa"/>
+              <w:right w:w="0" w:type="dxa"/>
+            </w:tcMar>
+            <w:vAlign w:val="center"/>
+          </w:tcPr>
+          <w:p>
+            <w:pPr>
+              <w:jc w:val="center"/>
+              <w:spacing w:after="100" w:before="100" w:line="240"/>
+              <w:ind w:firstLine="0" w:left="100" w:right="100"/>
+            </w:pPr>
+            <w:r>
+              <w:rPr>
+                <w:rFonts w:ascii="Helvetica" w:hAnsi="Helvetica" w:eastAsia="Helvetica" w:cs="Helvetica"/>
+                <w:sz w:val="22"/>
+                <w:szCs w:val="22"/>
+                <w:color w:val="000000"/>
+              </w:rPr>
+              <w:t xml:space="preserve">107 (37.8%)</w:t>
+            </w:r>
+          </w:p>
+        </w:tc>
+      </w:tr>
+      <w:tr>
+        <w:trPr>
+          <w:cantSplit/>
+          <w:trHeight w:val="616" w:hRule="auto"/>
+        </w:trPr>
+        <w:tc>
+          <w:tcPr>
+            <w:tcBorders/>
+            <w:shd w:val="clear" w:color="auto" w:fill="FFFFFF"/>
+            <w:tcMar>
+              <w:top w:w="0" w:type="dxa"/>
+              <w:bottom w:w="0" w:type="dxa"/>
+              <w:left w:w="0" w:type="dxa"/>
+              <w:right w:w="0" w:type="dxa"/>
+            </w:tcMar>
+            <w:vAlign w:val="center"/>
+          </w:tcPr>
+          <w:p>
+            <w:pPr>
+              <w:jc w:val="left"/>
+              <w:spacing w:after="100" w:before="100" w:line="240"/>
+              <w:ind w:firstLine="0" w:left="100" w:right="100"/>
+            </w:pPr>
+            <w:r>
+              <w:rPr>
+                <w:rFonts w:ascii="Helvetica" w:hAnsi="Helvetica" w:eastAsia="Helvetica" w:cs="Helvetica"/>
+                <w:sz w:val="22"/>
+                <w:szCs w:val="22"/>
+                <w:color w:val="000000"/>
+              </w:rPr>
               <w:t xml:space="preserve">  Yes</w:t>
             </w:r>
           </w:p>
@@ -2988,65 +3708,7 @@
                 <w:szCs w:val="22"/>
                 <w:color w:val="000000"/>
               </w:rPr>
-              <w:t xml:space="preserve">4 (3.0%)</w:t>
-            </w:r>
-          </w:p>
-        </w:tc>
-        <w:tc>
-          <w:tcPr>
-            <w:tcBorders/>
-            <w:shd w:val="clear" w:color="auto" w:fill="FFFFFF"/>
-            <w:tcMar>
-              <w:top w:w="0" w:type="dxa"/>
-              <w:bottom w:w="0" w:type="dxa"/>
-              <w:left w:w="0" w:type="dxa"/>
-              <w:right w:w="0" w:type="dxa"/>
-            </w:tcMar>
-            <w:vAlign w:val="center"/>
-          </w:tcPr>
-          <w:p>
-            <w:pPr>
-              <w:jc w:val="center"/>
-              <w:spacing w:after="100" w:before="100" w:line="240"/>
-              <w:ind w:firstLine="0" w:left="100" w:right="100"/>
-            </w:pPr>
-            <w:r>
-              <w:rPr>
-                <w:rFonts w:ascii="Helvetica" w:hAnsi="Helvetica" w:eastAsia="Helvetica" w:cs="Helvetica"/>
-                <w:sz w:val="22"/>
-                <w:szCs w:val="22"/>
-                <w:color w:val="000000"/>
-              </w:rPr>
-              <w:t xml:space="preserve">1 (2.2%)</w:t>
-            </w:r>
-          </w:p>
-        </w:tc>
-        <w:tc>
-          <w:tcPr>
-            <w:tcBorders/>
-            <w:shd w:val="clear" w:color="auto" w:fill="FFFFFF"/>
-            <w:tcMar>
-              <w:top w:w="0" w:type="dxa"/>
-              <w:bottom w:w="0" w:type="dxa"/>
-              <w:left w:w="0" w:type="dxa"/>
-              <w:right w:w="0" w:type="dxa"/>
-            </w:tcMar>
-            <w:vAlign w:val="center"/>
-          </w:tcPr>
-          <w:p>
-            <w:pPr>
-              <w:jc w:val="center"/>
-              <w:spacing w:after="100" w:before="100" w:line="240"/>
-              <w:ind w:firstLine="0" w:left="100" w:right="100"/>
-            </w:pPr>
-            <w:r>
-              <w:rPr>
-                <w:rFonts w:ascii="Helvetica" w:hAnsi="Helvetica" w:eastAsia="Helvetica" w:cs="Helvetica"/>
-                <w:sz w:val="22"/>
-                <w:szCs w:val="22"/>
-                <w:color w:val="000000"/>
-              </w:rPr>
-              <w:t xml:space="preserve">4 (3.9%)</w:t>
+              <w:t xml:space="preserve">1 (0.7%)</w:t>
             </w:r>
           </w:p>
         </w:tc>
@@ -3104,7 +3766,65 @@
                 <w:szCs w:val="22"/>
                 <w:color w:val="000000"/>
               </w:rPr>
-              <w:t xml:space="preserve">9 (3.2%)</w:t>
+              <w:t xml:space="preserve">2 (2.0%)</w:t>
+            </w:r>
+          </w:p>
+        </w:tc>
+        <w:tc>
+          <w:tcPr>
+            <w:tcBorders/>
+            <w:shd w:val="clear" w:color="auto" w:fill="FFFFFF"/>
+            <w:tcMar>
+              <w:top w:w="0" w:type="dxa"/>
+              <w:bottom w:w="0" w:type="dxa"/>
+              <w:left w:w="0" w:type="dxa"/>
+              <w:right w:w="0" w:type="dxa"/>
+            </w:tcMar>
+            <w:vAlign w:val="center"/>
+          </w:tcPr>
+          <w:p>
+            <w:pPr>
+              <w:jc w:val="center"/>
+              <w:spacing w:after="100" w:before="100" w:line="240"/>
+              <w:ind w:firstLine="0" w:left="100" w:right="100"/>
+            </w:pPr>
+            <w:r>
+              <w:rPr>
+                <w:rFonts w:ascii="Helvetica" w:hAnsi="Helvetica" w:eastAsia="Helvetica" w:cs="Helvetica"/>
+                <w:sz w:val="22"/>
+                <w:szCs w:val="22"/>
+                <w:color w:val="000000"/>
+              </w:rPr>
+              <w:t xml:space="preserve">0 (0%)</w:t>
+            </w:r>
+          </w:p>
+        </w:tc>
+        <w:tc>
+          <w:tcPr>
+            <w:tcBorders/>
+            <w:shd w:val="clear" w:color="auto" w:fill="FFFFFF"/>
+            <w:tcMar>
+              <w:top w:w="0" w:type="dxa"/>
+              <w:bottom w:w="0" w:type="dxa"/>
+              <w:left w:w="0" w:type="dxa"/>
+              <w:right w:w="0" w:type="dxa"/>
+            </w:tcMar>
+            <w:vAlign w:val="center"/>
+          </w:tcPr>
+          <w:p>
+            <w:pPr>
+              <w:jc w:val="center"/>
+              <w:spacing w:after="100" w:before="100" w:line="240"/>
+              <w:ind w:firstLine="0" w:left="100" w:right="100"/>
+            </w:pPr>
+            <w:r>
+              <w:rPr>
+                <w:rFonts w:ascii="Helvetica" w:hAnsi="Helvetica" w:eastAsia="Helvetica" w:cs="Helvetica"/>
+                <w:sz w:val="22"/>
+                <w:szCs w:val="22"/>
+                <w:color w:val="000000"/>
+              </w:rPr>
+              <w:t xml:space="preserve">3 (1.1%)</w:t>
             </w:r>
           </w:p>
         </w:tc>
@@ -3320,94 +4040,36 @@
                 <w:szCs w:val="22"/>
                 <w:color w:val="000000"/>
               </w:rPr>
-              <w:t xml:space="preserve">  No</w:t>
-            </w:r>
-          </w:p>
-        </w:tc>
-        <w:tc>
-          <w:tcPr>
-            <w:tcBorders/>
-            <w:shd w:val="clear" w:color="auto" w:fill="FFFFFF"/>
-            <w:tcMar>
-              <w:top w:w="0" w:type="dxa"/>
-              <w:bottom w:w="0" w:type="dxa"/>
-              <w:left w:w="0" w:type="dxa"/>
-              <w:right w:w="0" w:type="dxa"/>
-            </w:tcMar>
-            <w:vAlign w:val="center"/>
-          </w:tcPr>
-          <w:p>
-            <w:pPr>
-              <w:jc w:val="center"/>
-              <w:spacing w:after="100" w:before="100" w:line="240"/>
-              <w:ind w:firstLine="0" w:left="100" w:right="100"/>
-            </w:pPr>
-            <w:r>
-              <w:rPr>
-                <w:rFonts w:ascii="Helvetica" w:hAnsi="Helvetica" w:eastAsia="Helvetica" w:cs="Helvetica"/>
-                <w:sz w:val="22"/>
-                <w:szCs w:val="22"/>
-                <w:color w:val="000000"/>
-              </w:rPr>
-              <w:t xml:space="preserve">83 (61.9%)</w:t>
-            </w:r>
-          </w:p>
-        </w:tc>
-        <w:tc>
-          <w:tcPr>
-            <w:tcBorders/>
-            <w:shd w:val="clear" w:color="auto" w:fill="FFFFFF"/>
-            <w:tcMar>
-              <w:top w:w="0" w:type="dxa"/>
-              <w:bottom w:w="0" w:type="dxa"/>
-              <w:left w:w="0" w:type="dxa"/>
-              <w:right w:w="0" w:type="dxa"/>
-            </w:tcMar>
-            <w:vAlign w:val="center"/>
-          </w:tcPr>
-          <w:p>
-            <w:pPr>
-              <w:jc w:val="center"/>
-              <w:spacing w:after="100" w:before="100" w:line="240"/>
-              <w:ind w:firstLine="0" w:left="100" w:right="100"/>
-            </w:pPr>
-            <w:r>
-              <w:rPr>
-                <w:rFonts w:ascii="Helvetica" w:hAnsi="Helvetica" w:eastAsia="Helvetica" w:cs="Helvetica"/>
-                <w:sz w:val="22"/>
-                <w:szCs w:val="22"/>
-                <w:color w:val="000000"/>
-              </w:rPr>
-              <w:t xml:space="preserve">37 (80.4%)</w:t>
-            </w:r>
-          </w:p>
-        </w:tc>
-        <w:tc>
-          <w:tcPr>
-            <w:tcBorders/>
-            <w:shd w:val="clear" w:color="auto" w:fill="FFFFFF"/>
-            <w:tcMar>
-              <w:top w:w="0" w:type="dxa"/>
-              <w:bottom w:w="0" w:type="dxa"/>
-              <w:left w:w="0" w:type="dxa"/>
-              <w:right w:w="0" w:type="dxa"/>
-            </w:tcMar>
-            <w:vAlign w:val="center"/>
-          </w:tcPr>
-          <w:p>
-            <w:pPr>
-              <w:jc w:val="center"/>
-              <w:spacing w:after="100" w:before="100" w:line="240"/>
-              <w:ind w:firstLine="0" w:left="100" w:right="100"/>
-            </w:pPr>
-            <w:r>
-              <w:rPr>
-                <w:rFonts w:ascii="Helvetica" w:hAnsi="Helvetica" w:eastAsia="Helvetica" w:cs="Helvetica"/>
-                <w:sz w:val="22"/>
-                <w:szCs w:val="22"/>
-                <w:color w:val="000000"/>
-              </w:rPr>
-              <w:t xml:space="preserve">64 (62.7%)</w:t>
+              <w:t xml:space="preserve">  Don't Know</w:t>
+            </w:r>
+          </w:p>
+        </w:tc>
+        <w:tc>
+          <w:tcPr>
+            <w:tcBorders/>
+            <w:shd w:val="clear" w:color="auto" w:fill="FFFFFF"/>
+            <w:tcMar>
+              <w:top w:w="0" w:type="dxa"/>
+              <w:bottom w:w="0" w:type="dxa"/>
+              <w:left w:w="0" w:type="dxa"/>
+              <w:right w:w="0" w:type="dxa"/>
+            </w:tcMar>
+            <w:vAlign w:val="center"/>
+          </w:tcPr>
+          <w:p>
+            <w:pPr>
+              <w:jc w:val="center"/>
+              <w:spacing w:after="100" w:before="100" w:line="240"/>
+              <w:ind w:firstLine="0" w:left="100" w:right="100"/>
+            </w:pPr>
+            <w:r>
+              <w:rPr>
+                <w:rFonts w:ascii="Helvetica" w:hAnsi="Helvetica" w:eastAsia="Helvetica" w:cs="Helvetica"/>
+                <w:sz w:val="22"/>
+                <w:szCs w:val="22"/>
+                <w:color w:val="000000"/>
+              </w:rPr>
+              <w:t xml:space="preserve">5 (3.7%)</w:t>
             </w:r>
           </w:p>
         </w:tc>
@@ -3465,7 +4127,65 @@
                 <w:szCs w:val="22"/>
                 <w:color w:val="000000"/>
               </w:rPr>
-              <w:t xml:space="preserve">184 (65.0%)</w:t>
+              <w:t xml:space="preserve">1 (1.0%)</w:t>
+            </w:r>
+          </w:p>
+        </w:tc>
+        <w:tc>
+          <w:tcPr>
+            <w:tcBorders/>
+            <w:shd w:val="clear" w:color="auto" w:fill="FFFFFF"/>
+            <w:tcMar>
+              <w:top w:w="0" w:type="dxa"/>
+              <w:bottom w:w="0" w:type="dxa"/>
+              <w:left w:w="0" w:type="dxa"/>
+              <w:right w:w="0" w:type="dxa"/>
+            </w:tcMar>
+            <w:vAlign w:val="center"/>
+          </w:tcPr>
+          <w:p>
+            <w:pPr>
+              <w:jc w:val="center"/>
+              <w:spacing w:after="100" w:before="100" w:line="240"/>
+              <w:ind w:firstLine="0" w:left="100" w:right="100"/>
+            </w:pPr>
+            <w:r>
+              <w:rPr>
+                <w:rFonts w:ascii="Helvetica" w:hAnsi="Helvetica" w:eastAsia="Helvetica" w:cs="Helvetica"/>
+                <w:sz w:val="22"/>
+                <w:szCs w:val="22"/>
+                <w:color w:val="000000"/>
+              </w:rPr>
+              <w:t xml:space="preserve">0 (0%)</w:t>
+            </w:r>
+          </w:p>
+        </w:tc>
+        <w:tc>
+          <w:tcPr>
+            <w:tcBorders/>
+            <w:shd w:val="clear" w:color="auto" w:fill="FFFFFF"/>
+            <w:tcMar>
+              <w:top w:w="0" w:type="dxa"/>
+              <w:bottom w:w="0" w:type="dxa"/>
+              <w:left w:w="0" w:type="dxa"/>
+              <w:right w:w="0" w:type="dxa"/>
+            </w:tcMar>
+            <w:vAlign w:val="center"/>
+          </w:tcPr>
+          <w:p>
+            <w:pPr>
+              <w:jc w:val="center"/>
+              <w:spacing w:after="100" w:before="100" w:line="240"/>
+              <w:ind w:firstLine="0" w:left="100" w:right="100"/>
+            </w:pPr>
+            <w:r>
+              <w:rPr>
+                <w:rFonts w:ascii="Helvetica" w:hAnsi="Helvetica" w:eastAsia="Helvetica" w:cs="Helvetica"/>
+                <w:sz w:val="22"/>
+                <w:szCs w:val="22"/>
+                <w:color w:val="000000"/>
+              </w:rPr>
+              <w:t xml:space="preserve">6 (2.1%)</w:t>
             </w:r>
           </w:p>
         </w:tc>
@@ -3500,6 +4220,186 @@
                 <w:szCs w:val="22"/>
                 <w:color w:val="000000"/>
               </w:rPr>
+              <w:t xml:space="preserve">  No</w:t>
+            </w:r>
+          </w:p>
+        </w:tc>
+        <w:tc>
+          <w:tcPr>
+            <w:tcBorders/>
+            <w:shd w:val="clear" w:color="auto" w:fill="FFFFFF"/>
+            <w:tcMar>
+              <w:top w:w="0" w:type="dxa"/>
+              <w:bottom w:w="0" w:type="dxa"/>
+              <w:left w:w="0" w:type="dxa"/>
+              <w:right w:w="0" w:type="dxa"/>
+            </w:tcMar>
+            <w:vAlign w:val="center"/>
+          </w:tcPr>
+          <w:p>
+            <w:pPr>
+              <w:jc w:val="center"/>
+              <w:spacing w:after="100" w:before="100" w:line="240"/>
+              <w:ind w:firstLine="0" w:left="100" w:right="100"/>
+            </w:pPr>
+            <w:r>
+              <w:rPr>
+                <w:rFonts w:ascii="Helvetica" w:hAnsi="Helvetica" w:eastAsia="Helvetica" w:cs="Helvetica"/>
+                <w:sz w:val="22"/>
+                <w:szCs w:val="22"/>
+                <w:color w:val="000000"/>
+              </w:rPr>
+              <w:t xml:space="preserve">83 (61.9%)</w:t>
+            </w:r>
+          </w:p>
+        </w:tc>
+        <w:tc>
+          <w:tcPr>
+            <w:tcBorders/>
+            <w:shd w:val="clear" w:color="auto" w:fill="FFFFFF"/>
+            <w:tcMar>
+              <w:top w:w="0" w:type="dxa"/>
+              <w:bottom w:w="0" w:type="dxa"/>
+              <w:left w:w="0" w:type="dxa"/>
+              <w:right w:w="0" w:type="dxa"/>
+            </w:tcMar>
+            <w:vAlign w:val="center"/>
+          </w:tcPr>
+          <w:p>
+            <w:pPr>
+              <w:jc w:val="center"/>
+              <w:spacing w:after="100" w:before="100" w:line="240"/>
+              <w:ind w:firstLine="0" w:left="100" w:right="100"/>
+            </w:pPr>
+            <w:r>
+              <w:rPr>
+                <w:rFonts w:ascii="Helvetica" w:hAnsi="Helvetica" w:eastAsia="Helvetica" w:cs="Helvetica"/>
+                <w:sz w:val="22"/>
+                <w:szCs w:val="22"/>
+                <w:color w:val="000000"/>
+              </w:rPr>
+              <w:t xml:space="preserve">37 (80.4%)</w:t>
+            </w:r>
+          </w:p>
+        </w:tc>
+        <w:tc>
+          <w:tcPr>
+            <w:tcBorders/>
+            <w:shd w:val="clear" w:color="auto" w:fill="FFFFFF"/>
+            <w:tcMar>
+              <w:top w:w="0" w:type="dxa"/>
+              <w:bottom w:w="0" w:type="dxa"/>
+              <w:left w:w="0" w:type="dxa"/>
+              <w:right w:w="0" w:type="dxa"/>
+            </w:tcMar>
+            <w:vAlign w:val="center"/>
+          </w:tcPr>
+          <w:p>
+            <w:pPr>
+              <w:jc w:val="center"/>
+              <w:spacing w:after="100" w:before="100" w:line="240"/>
+              <w:ind w:firstLine="0" w:left="100" w:right="100"/>
+            </w:pPr>
+            <w:r>
+              <w:rPr>
+                <w:rFonts w:ascii="Helvetica" w:hAnsi="Helvetica" w:eastAsia="Helvetica" w:cs="Helvetica"/>
+                <w:sz w:val="22"/>
+                <w:szCs w:val="22"/>
+                <w:color w:val="000000"/>
+              </w:rPr>
+              <w:t xml:space="preserve">64 (62.7%)</w:t>
+            </w:r>
+          </w:p>
+        </w:tc>
+        <w:tc>
+          <w:tcPr>
+            <w:tcBorders/>
+            <w:shd w:val="clear" w:color="auto" w:fill="FFFFFF"/>
+            <w:tcMar>
+              <w:top w:w="0" w:type="dxa"/>
+              <w:bottom w:w="0" w:type="dxa"/>
+              <w:left w:w="0" w:type="dxa"/>
+              <w:right w:w="0" w:type="dxa"/>
+            </w:tcMar>
+            <w:vAlign w:val="center"/>
+          </w:tcPr>
+          <w:p>
+            <w:pPr>
+              <w:jc w:val="center"/>
+              <w:spacing w:after="100" w:before="100" w:line="240"/>
+              <w:ind w:firstLine="0" w:left="100" w:right="100"/>
+            </w:pPr>
+            <w:r>
+              <w:rPr>
+                <w:rFonts w:ascii="Helvetica" w:hAnsi="Helvetica" w:eastAsia="Helvetica" w:cs="Helvetica"/>
+                <w:sz w:val="22"/>
+                <w:szCs w:val="22"/>
+                <w:color w:val="000000"/>
+              </w:rPr>
+              <w:t xml:space="preserve">0 (0%)</w:t>
+            </w:r>
+          </w:p>
+        </w:tc>
+        <w:tc>
+          <w:tcPr>
+            <w:tcBorders/>
+            <w:shd w:val="clear" w:color="auto" w:fill="FFFFFF"/>
+            <w:tcMar>
+              <w:top w:w="0" w:type="dxa"/>
+              <w:bottom w:w="0" w:type="dxa"/>
+              <w:left w:w="0" w:type="dxa"/>
+              <w:right w:w="0" w:type="dxa"/>
+            </w:tcMar>
+            <w:vAlign w:val="center"/>
+          </w:tcPr>
+          <w:p>
+            <w:pPr>
+              <w:jc w:val="center"/>
+              <w:spacing w:after="100" w:before="100" w:line="240"/>
+              <w:ind w:firstLine="0" w:left="100" w:right="100"/>
+            </w:pPr>
+            <w:r>
+              <w:rPr>
+                <w:rFonts w:ascii="Helvetica" w:hAnsi="Helvetica" w:eastAsia="Helvetica" w:cs="Helvetica"/>
+                <w:sz w:val="22"/>
+                <w:szCs w:val="22"/>
+                <w:color w:val="000000"/>
+              </w:rPr>
+              <w:t xml:space="preserve">184 (65.0%)</w:t>
+            </w:r>
+          </w:p>
+        </w:tc>
+      </w:tr>
+      <w:tr>
+        <w:trPr>
+          <w:cantSplit/>
+          <w:trHeight w:val="616" w:hRule="auto"/>
+        </w:trPr>
+        <w:tc>
+          <w:tcPr>
+            <w:tcBorders/>
+            <w:shd w:val="clear" w:color="auto" w:fill="FFFFFF"/>
+            <w:tcMar>
+              <w:top w:w="0" w:type="dxa"/>
+              <w:bottom w:w="0" w:type="dxa"/>
+              <w:left w:w="0" w:type="dxa"/>
+              <w:right w:w="0" w:type="dxa"/>
+            </w:tcMar>
+            <w:vAlign w:val="center"/>
+          </w:tcPr>
+          <w:p>
+            <w:pPr>
+              <w:jc w:val="left"/>
+              <w:spacing w:after="100" w:before="100" w:line="240"/>
+              <w:ind w:firstLine="0" w:left="100" w:right="100"/>
+            </w:pPr>
+            <w:r>
+              <w:rPr>
+                <w:rFonts w:ascii="Helvetica" w:hAnsi="Helvetica" w:eastAsia="Helvetica" w:cs="Helvetica"/>
+                <w:sz w:val="22"/>
+                <w:szCs w:val="22"/>
+                <w:color w:val="000000"/>
+              </w:rPr>
               <w:t xml:space="preserve">  Yes</w:t>
             </w:r>
           </w:p>
@@ -3713,7 +4613,7 @@
                 <w:szCs w:val="22"/>
                 <w:color w:val="000000"/>
               </w:rPr>
-              <w:t xml:space="preserve">6 (4.5%)</w:t>
+              <w:t xml:space="preserve">1 (0.7%)</w:t>
             </w:r>
           </w:p>
         </w:tc>
@@ -3775,7 +4675,7 @@
                 <w:szCs w:val="22"/>
                 <w:color w:val="000000"/>
               </w:rPr>
-              <w:t xml:space="preserve">3 (2.9%)</w:t>
+              <w:t xml:space="preserve">2 (2.0%)</w:t>
             </w:r>
           </w:p>
         </w:tc>
@@ -3837,7 +4737,7 @@
                 <w:szCs w:val="22"/>
                 <w:color w:val="000000"/>
               </w:rPr>
-              <w:t xml:space="preserve">9 (3.2%)</w:t>
+              <w:t xml:space="preserve">3 (1.1%)</w:t>
             </w:r>
           </w:p>
         </w:tc>
